--- a/Stats Unit 9 Homework/Unit9Homework.docx
+++ b/Stats Unit 9 Homework/Unit9Homework.docx
@@ -763,7 +763,7 @@
     </w:lvl>
   </w:abstractNum>
   <w:abstractNum w:abstractNumId="990">
-    <w:nsid w:val="741b95d6"/>
+    <w:nsid w:val="d4d65db0"/>
     <w:multiLevelType w:val="multilevel"/>
     <w:lvl w:ilvl="0">
       <w:numFmt w:val="bullet"/>
